--- a/methods_publication.docx
+++ b/methods_publication.docx
@@ -59,7 +59,7 @@
         <w:pStyle w:val="Date"/>
       </w:pPr>
       <w:r>
-        <w:t xml:space="preserve">2023-01-15</w:t>
+        <w:t xml:space="preserve">2023-11-10</w:t>
       </w:r>
     </w:p>
     <w:sdt>
@@ -93,7 +93,7 @@
         <w:pStyle w:val="FirstParagraph"/>
       </w:pPr>
       <w:r>
-        <w:t xml:space="preserve">Sequence data was trimmed with TrimGalore</w:t>
+        <w:t xml:space="preserve">16S rRNA gene amplicon sequences were trimmed with TrimGalore</w:t>
       </w:r>
       <w:r>
         <w:t xml:space="preserve"> </w:t>
@@ -159,7 +159,7 @@
         <w:t xml:space="preserve"> </w:t>
       </w:r>
       <w:r>
-        <w:t xml:space="preserve">for quality control. Trimmed sequences were assigned to amplicon sequence variants (ASVs) using dada2</w:t>
+        <w:t xml:space="preserve">for quality control. Trimmed reads were merged and assigned to amplicon sequence variants (ASVs) using dada2</w:t>
       </w:r>
       <w:r>
         <w:t xml:space="preserve">(</w:t>
@@ -176,115 +176,65 @@
         <w:t xml:space="preserve">)</w:t>
       </w:r>
       <w:r>
-        <w:t xml:space="preserve">, which includes quality filtering and chimera removal. Taxonomy was assigned to ASVs in dada2 using a custom database created from a highly-resolved phylogeny of ammonia-oxidising archaea</w:t>
-      </w:r>
-      <w:r>
-        <w:t xml:space="preserve"> </w:t>
+        <w:t xml:space="preserve">, with quality filtering and chimera removal using the default settings (Table S7). Taxonomy was assigned to ASVs in dada2 using the Silva rRNA database (SSU Ref NR 99 v138.1)[quast_silva_2012]. Community diversity (Table S8) and relative abundance (Table S9) of all sample replicates and fractions were calculated using phyloseq</w:t>
       </w:r>
       <w:r>
         <w:t xml:space="preserve">(</w:t>
       </w:r>
-      <w:hyperlink w:anchor="ref-alves2018">
+      <w:hyperlink w:anchor="ref-mcmurdie_phyloseq_2013">
         <w:r>
           <w:rPr>
             <w:rStyle w:val="Hyperlink"/>
           </w:rPr>
-          <w:t xml:space="preserve">Alves et al. 2018</w:t>
+          <w:t xml:space="preserve">McMurdie and Holmes 2013</w:t>
         </w:r>
       </w:hyperlink>
       <w:r>
         <w:t xml:space="preserve">)</w:t>
       </w:r>
       <w:r>
-        <w:t xml:space="preserve">. ASVs were clustered at different cutoffs using the R package DECIPHER</w:t>
-      </w:r>
-      <w:r>
-        <w:t xml:space="preserve"> </w:t>
-      </w:r>
-      <w:r>
-        <w:t xml:space="preserve">(</w:t>
-      </w:r>
-      <w:hyperlink w:anchor="ref-RJ2016">
-        <w:r>
-          <w:rPr>
-            <w:rStyle w:val="Hyperlink"/>
-          </w:rPr>
-          <w:t xml:space="preserve">Wright 2016</w:t>
-        </w:r>
-      </w:hyperlink>
-      <w:r>
-        <w:t xml:space="preserve">)</w:t>
-      </w:r>
-      <w:r>
         <w:t xml:space="preserve">.</w:t>
       </w:r>
     </w:p>
-    <w:bookmarkStart w:id="31" w:name="refs"/>
-    <w:bookmarkStart w:id="21" w:name="ref-alves2018"/>
+    <w:bookmarkStart w:id="29" w:name="refs"/>
+    <w:bookmarkStart w:id="20" w:name="ref-andrews2012"/>
     <w:p>
       <w:pPr>
         <w:pStyle w:val="Bibliography"/>
       </w:pPr>
       <w:r>
-        <w:t xml:space="preserve">Alves, Ricardo J. Eloy, Bui Quang Minh, Tim Urich, Arndt von Haeseler, and Christa Schleper. 2018.</w:t>
-      </w:r>
-      <w:r>
-        <w:t xml:space="preserve"> </w:t>
-      </w:r>
-      <w:r>
-        <w:t xml:space="preserve">“Unifying the Global Phylogeny and Environmental Distribution of Ammonia-Oxidising Archaea Based on</w:t>
-      </w:r>
-      <w:r>
-        <w:t xml:space="preserve"> </w:t>
-      </w:r>
-      <w:r>
-        <w:t xml:space="preserve">amoA</w:t>
-      </w:r>
-      <w:r>
-        <w:t xml:space="preserve"> </w:t>
-      </w:r>
-      <w:r>
-        <w:t xml:space="preserve">Genes.”</w:t>
-      </w:r>
-      <w:r>
-        <w:t xml:space="preserve"> </w:t>
-      </w:r>
-      <w:r>
-        <w:rPr>
-          <w:iCs/>
-          <w:i/>
-        </w:rPr>
-        <w:t xml:space="preserve">Nature Communications</w:t>
-      </w:r>
-      <w:r>
-        <w:t xml:space="preserve"> </w:t>
-      </w:r>
-      <w:r>
-        <w:t xml:space="preserve">9 (1): 1517.</w:t>
-      </w:r>
-      <w:r>
-        <w:t xml:space="preserve"> </w:t>
-      </w:r>
-      <w:hyperlink r:id="rId20">
-        <w:r>
-          <w:rPr>
-            <w:rStyle w:val="Hyperlink"/>
-          </w:rPr>
-          <w:t xml:space="preserve">https://doi.org/10.1038/s41467-018-03861-1</w:t>
-        </w:r>
-      </w:hyperlink>
-      <w:r>
-        <w:t xml:space="preserve">.</w:t>
+        <w:t xml:space="preserve">Andrews, Simon, Felix Krueger, Anne Segonds-Pichon, Laura Biggins, Christel Krueger, and Steven Wingett. 2012.</w:t>
+      </w:r>
+      <w:r>
+        <w:t xml:space="preserve"> </w:t>
+      </w:r>
+      <w:r>
+        <w:t xml:space="preserve">“</w:t>
+      </w:r>
+      <w:r>
+        <w:t xml:space="preserve">FastQC</w:t>
+      </w:r>
+      <w:r>
+        <w:t xml:space="preserve">.”</w:t>
+      </w:r>
+      <w:r>
+        <w:t xml:space="preserve"> </w:t>
+      </w:r>
+      <w:r>
+        <w:t xml:space="preserve">Babraham, UK</w:t>
+      </w:r>
+      <w:r>
+        <w:t xml:space="preserve">: Babraham Institute.</w:t>
       </w:r>
     </w:p>
-    <w:bookmarkEnd w:id="21"/>
-    <w:bookmarkStart w:id="22" w:name="ref-andrews2012"/>
+    <w:bookmarkEnd w:id="20"/>
+    <w:bookmarkStart w:id="22" w:name="ref-callahan2016"/>
     <w:p>
       <w:pPr>
         <w:pStyle w:val="Bibliography"/>
       </w:pPr>
       <w:r>
-        <w:t xml:space="preserve">Andrews, Simon, Felix Krueger, Anne Segonds-Pichon, Laura Biggins, Christel Krueger, and Steven Wingett. 2012.</w:t>
+        <w:t xml:space="preserve">Callahan, Benjamin J., Paul J. McMurdie, Michael J. Rosen, Andrew W. Han, Amy Jo A. Johnson, and Susan P. Holmes. 2016.</w:t>
       </w:r>
       <w:r>
         <w:t xml:space="preserve"> </w:t>
@@ -293,38 +243,7 @@
         <w:t xml:space="preserve">“</w:t>
       </w:r>
       <w:r>
-        <w:t xml:space="preserve">FastQC</w:t>
-      </w:r>
-      <w:r>
-        <w:t xml:space="preserve">.”</w:t>
-      </w:r>
-      <w:r>
-        <w:t xml:space="preserve"> </w:t>
-      </w:r>
-      <w:r>
-        <w:t xml:space="preserve">Babraham, UK</w:t>
-      </w:r>
-      <w:r>
-        <w:t xml:space="preserve">: Babraham Institute.</w:t>
-      </w:r>
-    </w:p>
-    <w:bookmarkEnd w:id="22"/>
-    <w:bookmarkStart w:id="24" w:name="ref-callahan2016"/>
-    <w:p>
-      <w:pPr>
-        <w:pStyle w:val="Bibliography"/>
-      </w:pPr>
-      <w:r>
-        <w:t xml:space="preserve">Callahan, Benjamin J., Paul J. McMurdie, Michael J. Rosen, Andrew W. Han, Amy Jo A. Johnson, and Susan P. Holmes. 2016.</w:t>
-      </w:r>
-      <w:r>
-        <w:t xml:space="preserve"> </w:t>
-      </w:r>
-      <w:r>
-        <w:t xml:space="preserve">“</w:t>
-      </w:r>
-      <w:r>
-        <w:t xml:space="preserve">Dada2</w:t>
+        <w:t xml:space="preserve">DADA2</w:t>
       </w:r>
       <w:r>
         <w:t xml:space="preserve">:</w:t>
@@ -369,7 +288,7 @@
       <w:r>
         <w:t xml:space="preserve"> </w:t>
       </w:r>
-      <w:hyperlink r:id="rId23">
+      <w:hyperlink r:id="rId21">
         <w:r>
           <w:rPr>
             <w:rStyle w:val="Hyperlink"/>
@@ -381,8 +300,8 @@
         <w:t xml:space="preserve">.</w:t>
       </w:r>
     </w:p>
-    <w:bookmarkEnd w:id="24"/>
-    <w:bookmarkStart w:id="26" w:name="ref-krueger2021"/>
+    <w:bookmarkEnd w:id="22"/>
+    <w:bookmarkStart w:id="24" w:name="ref-krueger2021"/>
     <w:p>
       <w:pPr>
         <w:pStyle w:val="Bibliography"/>
@@ -394,22 +313,18 @@
         <w:t xml:space="preserve"> </w:t>
       </w:r>
       <w:r>
-        <w:rPr>
-          <w:iCs/>
-          <w:i/>
-        </w:rPr>
-        <w:t xml:space="preserve">FelixKrueger/TrimGalore: V0.6.7 - DOI via Zenodo</w:t>
-      </w:r>
-      <w:r>
-        <w:t xml:space="preserve"> </w:t>
-      </w:r>
-      <w:r>
-        <w:t xml:space="preserve">(version 0.6.7). Zenodo.</w:t>
-      </w:r>
-      <w:r>
-        <w:t xml:space="preserve"> </w:t>
-      </w:r>
-      <w:hyperlink r:id="rId25">
+        <w:t xml:space="preserve">“FelixKrueger/TrimGalore: V0.6.7 - DOI via Zenodo.”</w:t>
+      </w:r>
+      <w:r>
+        <w:t xml:space="preserve"> </w:t>
+      </w:r>
+      <w:r>
+        <w:t xml:space="preserve">Zenodo.</w:t>
+      </w:r>
+      <w:r>
+        <w:t xml:space="preserve"> </w:t>
+      </w:r>
+      <w:hyperlink r:id="rId23">
         <w:r>
           <w:rPr>
             <w:rStyle w:val="Hyperlink"/>
@@ -421,8 +336,8 @@
         <w:t xml:space="preserve">.</w:t>
       </w:r>
     </w:p>
-    <w:bookmarkEnd w:id="26"/>
-    <w:bookmarkStart w:id="28" w:name="ref-EJ200"/>
+    <w:bookmarkEnd w:id="24"/>
+    <w:bookmarkStart w:id="26" w:name="ref-EJ200"/>
     <w:p>
       <w:pPr>
         <w:pStyle w:val="Bibliography"/>
@@ -455,7 +370,7 @@
       <w:r>
         <w:t xml:space="preserve"> </w:t>
       </w:r>
-      <w:hyperlink r:id="rId27">
+      <w:hyperlink r:id="rId25">
         <w:r>
           <w:rPr>
             <w:rStyle w:val="Hyperlink"/>
@@ -467,26 +382,32 @@
         <w:t xml:space="preserve">.</w:t>
       </w:r>
     </w:p>
-    <w:bookmarkEnd w:id="28"/>
-    <w:bookmarkStart w:id="30" w:name="ref-RJ2016"/>
+    <w:bookmarkEnd w:id="26"/>
+    <w:bookmarkStart w:id="28" w:name="ref-mcmurdie_phyloseq_2013"/>
     <w:p>
       <w:pPr>
         <w:pStyle w:val="Bibliography"/>
       </w:pPr>
       <w:r>
-        <w:t xml:space="preserve">Wright, Erik S. 2016.</w:t>
-      </w:r>
-      <w:r>
-        <w:t xml:space="preserve"> </w:t>
-      </w:r>
-      <w:r>
-        <w:t xml:space="preserve">“</w:t>
-      </w:r>
-      <w:r>
-        <w:t xml:space="preserve">Using DECIPHER v2.0 to Analyze Big Biological Sequence Data in R</w:t>
-      </w:r>
-      <w:r>
-        <w:t xml:space="preserve">.”</w:t>
+        <w:t xml:space="preserve">McMurdie, Paul J., and Susan Holmes. 2013.</w:t>
+      </w:r>
+      <w:r>
+        <w:t xml:space="preserve"> </w:t>
+      </w:r>
+      <w:r>
+        <w:t xml:space="preserve">“Phyloseq: An</w:t>
+      </w:r>
+      <w:r>
+        <w:t xml:space="preserve"> </w:t>
+      </w:r>
+      <w:r>
+        <w:t xml:space="preserve">R</w:t>
+      </w:r>
+      <w:r>
+        <w:t xml:space="preserve"> </w:t>
+      </w:r>
+      <w:r>
+        <w:t xml:space="preserve">Package for Reproducible Interactive Analysis and Graphics of Microbiome Census Data.”</w:t>
       </w:r>
       <w:r>
         <w:t xml:space="preserve"> </w:t>
@@ -496,31 +417,31 @@
           <w:iCs/>
           <w:i/>
         </w:rPr>
-        <w:t xml:space="preserve">The R Journal</w:t>
-      </w:r>
-      <w:r>
-        <w:t xml:space="preserve"> </w:t>
-      </w:r>
-      <w:r>
-        <w:t xml:space="preserve">8 (1): 352–59.</w:t>
-      </w:r>
-      <w:r>
-        <w:t xml:space="preserve"> </w:t>
-      </w:r>
-      <w:hyperlink r:id="rId29">
+        <w:t xml:space="preserve">PloS One</w:t>
+      </w:r>
+      <w:r>
+        <w:t xml:space="preserve"> </w:t>
+      </w:r>
+      <w:r>
+        <w:t xml:space="preserve">8 (4): e61217.</w:t>
+      </w:r>
+      <w:r>
+        <w:t xml:space="preserve"> </w:t>
+      </w:r>
+      <w:hyperlink r:id="rId27">
         <w:r>
           <w:rPr>
             <w:rStyle w:val="Hyperlink"/>
           </w:rPr>
-          <w:t xml:space="preserve">https://doi.org/10.32614/RJ-2016-025</w:t>
+          <w:t xml:space="preserve">https://doi.org/10.1371/journal.pone.0061217</w:t>
         </w:r>
       </w:hyperlink>
       <w:r>
         <w:t xml:space="preserve">.</w:t>
       </w:r>
     </w:p>
-    <w:bookmarkEnd w:id="30"/>
-    <w:bookmarkEnd w:id="31"/>
+    <w:bookmarkEnd w:id="28"/>
+    <w:bookmarkEnd w:id="29"/>
     <w:sectPr/>
   </w:body>
 </w:document>
@@ -734,6 +655,25 @@
       <w:jc w:val="center"/>
     </w:pPr>
   </w:style>
+  <w:style w:customStyle="1" w:styleId="AbstractTitle" w:type="paragraph">
+    <w:name w:val="Abstract Title"/>
+    <w:basedOn w:val="Normal"/>
+    <w:next w:val="Abstract"/>
+    <w:qFormat/>
+    <w:pPr>
+      <w:keepNext/>
+      <w:keepLines/>
+      <w:jc w:val="center"/>
+      <w:spacing w:after="0" w:before="300"/>
+    </w:pPr>
+    <w:rPr>
+      <w:sz w:val="20"/>
+      <w:szCs w:val="20"/>
+      <w:b/>
+      <w:color w:val="345A8A"/>
+      &gt;
+    </w:rPr>
+  </w:style>
   <w:style w:customStyle="1" w:styleId="Abstract" w:type="paragraph">
     <w:name w:val="Abstract"/>
     <w:basedOn w:val="Normal"/>
@@ -742,7 +682,7 @@
     <w:pPr>
       <w:keepNext/>
       <w:keepLines/>
-      <w:spacing w:after="300" w:before="300"/>
+      <w:spacing w:after="300" w:before="100"/>
     </w:pPr>
     <w:rPr>
       <w:sz w:val="20"/>
@@ -1154,7 +1094,7 @@
     <w:name w:val="ConstantTok"/>
     <w:basedOn w:val="VerbatimChar"/>
     <w:rPr>
-      <w:color w:val="000000"/>
+      <w:color w:val="8f5902"/>
       <w:shd w:val="clear" w:fill="f8f8f8"/>
     </w:rPr>
   </w:style>
@@ -1170,8 +1110,9 @@
     <w:name w:val="SpecialCharTok"/>
     <w:basedOn w:val="VerbatimChar"/>
     <w:rPr>
-      <w:color w:val="000000"/>
-      <w:shd w:val="clear" w:fill="f8f8f8"/>
+      <w:color w:val="ce5c00"/>
+      <w:shd w:val="clear" w:fill="f8f8f8"/>
+      <w:b/>
     </w:rPr>
   </w:style>
   <w:style w:type="character" w:customStyle="1" w:styleId="StringTok">
@@ -1256,8 +1197,9 @@
     <w:name w:val="FunctionTok"/>
     <w:basedOn w:val="VerbatimChar"/>
     <w:rPr>
-      <w:color w:val="000000"/>
-      <w:shd w:val="clear" w:fill="f8f8f8"/>
+      <w:color w:val="204a87"/>
+      <w:shd w:val="clear" w:fill="f8f8f8"/>
+      <w:b/>
     </w:rPr>
   </w:style>
   <w:style w:type="character" w:customStyle="1" w:styleId="VariableTok">
@@ -1313,7 +1255,7 @@
     <w:name w:val="AttributeTok"/>
     <w:basedOn w:val="VerbatimChar"/>
     <w:rPr>
-      <w:color w:val="c4a000"/>
+      <w:color w:val="204a87"/>
       <w:shd w:val="clear" w:fill="f8f8f8"/>
     </w:rPr>
   </w:style>

--- a/methods_publication.docx
+++ b/methods_publication.docx
@@ -176,7 +176,24 @@
         <w:t xml:space="preserve">)</w:t>
       </w:r>
       <w:r>
-        <w:t xml:space="preserve">, with quality filtering and chimera removal using the default settings (Table S7). Taxonomy was assigned to ASVs in dada2 using the Silva rRNA database (SSU Ref NR 99 v138.1)[quast_silva_2012]. Community diversity (Table S8) and relative abundance (Table S9) of all sample replicates and fractions were calculated using phyloseq</w:t>
+        <w:t xml:space="preserve">, with quality filtering and chimera removal using the default settings (Table S7). Taxonomy was assigned to ASVs in dada2 using the Silva rRNA database (SSU Ref NR 99 v138.1)</w:t>
+      </w:r>
+      <w:r>
+        <w:t xml:space="preserve">(</w:t>
+      </w:r>
+      <w:hyperlink w:anchor="ref-quast_silva_2012">
+        <w:r>
+          <w:rPr>
+            <w:rStyle w:val="Hyperlink"/>
+          </w:rPr>
+          <w:t xml:space="preserve">Quast et al. 2012</w:t>
+        </w:r>
+      </w:hyperlink>
+      <w:r>
+        <w:t xml:space="preserve">)</w:t>
+      </w:r>
+      <w:r>
+        <w:t xml:space="preserve">. Community diversity (Table S8) and relative abundance (Table S9) of all sample replicates and fractions were calculated using phyloseq</w:t>
       </w:r>
       <w:r>
         <w:t xml:space="preserve">(</w:t>
@@ -196,7 +213,7 @@
         <w:t xml:space="preserve">.</w:t>
       </w:r>
     </w:p>
-    <w:bookmarkStart w:id="29" w:name="refs"/>
+    <w:bookmarkStart w:id="31" w:name="refs"/>
     <w:bookmarkStart w:id="20" w:name="ref-andrews2012"/>
     <w:p>
       <w:pPr>
@@ -441,7 +458,77 @@
       </w:r>
     </w:p>
     <w:bookmarkEnd w:id="28"/>
-    <w:bookmarkEnd w:id="29"/>
+    <w:bookmarkStart w:id="30" w:name="ref-quast_silva_2012"/>
+    <w:p>
+      <w:pPr>
+        <w:pStyle w:val="Bibliography"/>
+      </w:pPr>
+      <w:r>
+        <w:t xml:space="preserve">Quast, Christian, Elmar Pruesse, Pelin Yilmaz, Jan Gerken, Timmy Schweer, Pablo Yarza, Jörg Peplies, and Frank Oliver Glöckner. 2012.</w:t>
+      </w:r>
+      <w:r>
+        <w:t xml:space="preserve"> </w:t>
+      </w:r>
+      <w:r>
+        <w:t xml:space="preserve">“The</w:t>
+      </w:r>
+      <w:r>
+        <w:t xml:space="preserve"> </w:t>
+      </w:r>
+      <w:r>
+        <w:t xml:space="preserve">SILVA</w:t>
+      </w:r>
+      <w:r>
+        <w:t xml:space="preserve"> </w:t>
+      </w:r>
+      <w:r>
+        <w:t xml:space="preserve">Ribosomal</w:t>
+      </w:r>
+      <w:r>
+        <w:t xml:space="preserve"> </w:t>
+      </w:r>
+      <w:r>
+        <w:t xml:space="preserve">RNA</w:t>
+      </w:r>
+      <w:r>
+        <w:t xml:space="preserve"> </w:t>
+      </w:r>
+      <w:r>
+        <w:t xml:space="preserve">Gene Database Project: Improved Data Processing and Web-Based Tools.”</w:t>
+      </w:r>
+      <w:r>
+        <w:t xml:space="preserve"> </w:t>
+      </w:r>
+      <w:r>
+        <w:rPr>
+          <w:iCs/>
+          <w:i/>
+        </w:rPr>
+        <w:t xml:space="preserve">Nucleic Acids Research</w:t>
+      </w:r>
+      <w:r>
+        <w:t xml:space="preserve"> </w:t>
+      </w:r>
+      <w:r>
+        <w:t xml:space="preserve">41 (D1): D590–96.</w:t>
+      </w:r>
+      <w:r>
+        <w:t xml:space="preserve"> </w:t>
+      </w:r>
+      <w:hyperlink r:id="rId29">
+        <w:r>
+          <w:rPr>
+            <w:rStyle w:val="Hyperlink"/>
+          </w:rPr>
+          <w:t xml:space="preserve">https://doi.org/10.1093/nar/gks1219</w:t>
+        </w:r>
+      </w:hyperlink>
+      <w:r>
+        <w:t xml:space="preserve">.</w:t>
+      </w:r>
+    </w:p>
+    <w:bookmarkEnd w:id="30"/>
+    <w:bookmarkEnd w:id="31"/>
     <w:sectPr/>
   </w:body>
 </w:document>

--- a/methods_publication.docx
+++ b/methods_publication.docx
@@ -95,196 +95,278 @@
       <w:r>
         <w:t xml:space="preserve">16S rRNA gene amplicon sequences were trimmed with TrimGalore</w:t>
       </w:r>
-      <w:r>
-        <w:t xml:space="preserve"> </w:t>
-      </w:r>
-      <w:r>
-        <w:t xml:space="preserve">(</w:t>
-      </w:r>
       <w:hyperlink w:anchor="ref-krueger2021">
         <w:r>
           <w:rPr>
             <w:rStyle w:val="Hyperlink"/>
-          </w:rPr>
-          <w:t xml:space="preserve">Krueger et al. 2021</w:t>
+            <w:vertAlign w:val="superscript"/>
+          </w:rPr>
+          <w:t xml:space="preserve">1</w:t>
         </w:r>
       </w:hyperlink>
       <w:r>
-        <w:t xml:space="preserve">)</w:t>
-      </w:r>
-      <w:r>
         <w:t xml:space="preserve">, a wrapper using CutAdapt</w:t>
       </w:r>
-      <w:r>
-        <w:t xml:space="preserve"> </w:t>
-      </w:r>
-      <w:r>
-        <w:t xml:space="preserve">(</w:t>
-      </w:r>
       <w:hyperlink w:anchor="ref-EJ200">
         <w:r>
           <w:rPr>
             <w:rStyle w:val="Hyperlink"/>
-          </w:rPr>
-          <w:t xml:space="preserve">Martin 2011</w:t>
+            <w:vertAlign w:val="superscript"/>
+          </w:rPr>
+          <w:t xml:space="preserve">2</w:t>
         </w:r>
       </w:hyperlink>
       <w:r>
-        <w:t xml:space="preserve">)</w:t>
-      </w:r>
-      <w:r>
         <w:t xml:space="preserve"> </w:t>
       </w:r>
       <w:r>
         <w:t xml:space="preserve">for trimming of sequencing primers and adapters and FastQC</w:t>
       </w:r>
-      <w:r>
-        <w:t xml:space="preserve"> </w:t>
-      </w:r>
-      <w:r>
-        <w:t xml:space="preserve">(</w:t>
-      </w:r>
       <w:hyperlink w:anchor="ref-andrews2012">
         <w:r>
           <w:rPr>
             <w:rStyle w:val="Hyperlink"/>
-          </w:rPr>
-          <w:t xml:space="preserve">Andrews et al. 2012</w:t>
+            <w:vertAlign w:val="superscript"/>
+          </w:rPr>
+          <w:t xml:space="preserve">3</w:t>
         </w:r>
       </w:hyperlink>
       <w:r>
-        <w:t xml:space="preserve">)</w:t>
-      </w:r>
-      <w:r>
         <w:t xml:space="preserve"> </w:t>
       </w:r>
       <w:r>
         <w:t xml:space="preserve">for quality control. Trimmed reads were merged and assigned to amplicon sequence variants (ASVs) using dada2</w:t>
       </w:r>
-      <w:r>
-        <w:t xml:space="preserve">(</w:t>
-      </w:r>
       <w:hyperlink w:anchor="ref-callahan2016">
         <w:r>
           <w:rPr>
             <w:rStyle w:val="Hyperlink"/>
-          </w:rPr>
-          <w:t xml:space="preserve">Callahan et al. 2016</w:t>
+            <w:vertAlign w:val="superscript"/>
+          </w:rPr>
+          <w:t xml:space="preserve">4</w:t>
         </w:r>
       </w:hyperlink>
       <w:r>
-        <w:t xml:space="preserve">)</w:t>
-      </w:r>
-      <w:r>
         <w:t xml:space="preserve">, with quality filtering and chimera removal using the default settings (Table S7). Taxonomy was assigned to ASVs in dada2 using the Silva rRNA database (SSU Ref NR 99 v138.1)</w:t>
       </w:r>
-      <w:r>
-        <w:t xml:space="preserve">(</w:t>
-      </w:r>
-      <w:hyperlink w:anchor="ref-quast_silva_2012">
-        <w:r>
-          <w:rPr>
-            <w:rStyle w:val="Hyperlink"/>
-          </w:rPr>
-          <w:t xml:space="preserve">Quast et al. 2012</w:t>
+      <w:hyperlink w:anchor="ref-quast2012">
+        <w:r>
+          <w:rPr>
+            <w:rStyle w:val="Hyperlink"/>
+            <w:vertAlign w:val="superscript"/>
+          </w:rPr>
+          <w:t xml:space="preserve">5</w:t>
         </w:r>
       </w:hyperlink>
       <w:r>
-        <w:t xml:space="preserve">)</w:t>
-      </w:r>
-      <w:r>
         <w:t xml:space="preserve">. Community diversity (Table S8) and relative abundance (Table S9) of all sample replicates and fractions were calculated using phyloseq</w:t>
       </w:r>
-      <w:r>
-        <w:t xml:space="preserve">(</w:t>
-      </w:r>
-      <w:hyperlink w:anchor="ref-mcmurdie_phyloseq_2013">
-        <w:r>
-          <w:rPr>
-            <w:rStyle w:val="Hyperlink"/>
-          </w:rPr>
-          <w:t xml:space="preserve">McMurdie and Holmes 2013</w:t>
+      <w:hyperlink w:anchor="ref-mcmurdie2013">
+        <w:r>
+          <w:rPr>
+            <w:rStyle w:val="Hyperlink"/>
+            <w:vertAlign w:val="superscript"/>
+          </w:rPr>
+          <w:t xml:space="preserve">6</w:t>
         </w:r>
       </w:hyperlink>
-      <w:r>
-        <w:t xml:space="preserve">)</w:t>
-      </w:r>
       <w:r>
         <w:t xml:space="preserve">.</w:t>
       </w:r>
     </w:p>
     <w:bookmarkStart w:id="31" w:name="refs"/>
-    <w:bookmarkStart w:id="20" w:name="ref-andrews2012"/>
+    <w:bookmarkStart w:id="21" w:name="ref-krueger2021"/>
     <w:p>
       <w:pPr>
         <w:pStyle w:val="Bibliography"/>
       </w:pPr>
       <w:r>
-        <w:t xml:space="preserve">Andrews, Simon, Felix Krueger, Anne Segonds-Pichon, Laura Biggins, Christel Krueger, and Steven Wingett. 2012.</w:t>
-      </w:r>
-      <w:r>
-        <w:t xml:space="preserve"> </w:t>
-      </w:r>
-      <w:r>
-        <w:t xml:space="preserve">“</w:t>
+        <w:t xml:space="preserve">1.</w:t>
+      </w:r>
+      <w:r>
+        <w:t xml:space="preserve"> </w:t>
+      </w:r>
+      <w:r>
+        <w:t xml:space="preserve">	</w:t>
+      </w:r>
+      <w:r>
+        <w:t xml:space="preserve">Krueger, F., James, F., Ewels, P., Afyounian, E. &amp; Schuster-Boeckler, B. TrimGalore. (2021). doi:</w:t>
+      </w:r>
+      <w:hyperlink r:id="rId20">
+        <w:r>
+          <w:rPr>
+            <w:rStyle w:val="Hyperlink"/>
+          </w:rPr>
+          <w:t xml:space="preserve">https://doi.org/10.5281/zenodo.5127899</w:t>
+        </w:r>
+      </w:hyperlink>
+    </w:p>
+    <w:bookmarkEnd w:id="21"/>
+    <w:bookmarkStart w:id="23" w:name="ref-EJ200"/>
+    <w:p>
+      <w:pPr>
+        <w:pStyle w:val="Bibliography"/>
+      </w:pPr>
+      <w:r>
+        <w:t xml:space="preserve">2.</w:t>
+      </w:r>
+      <w:r>
+        <w:t xml:space="preserve"> </w:t>
+      </w:r>
+      <w:r>
+        <w:t xml:space="preserve">	</w:t>
+      </w:r>
+      <w:r>
+        <w:t xml:space="preserve">Martin, M.</w:t>
+      </w:r>
+      <w:r>
+        <w:t xml:space="preserve"> </w:t>
+      </w:r>
+      <w:hyperlink r:id="rId22">
+        <w:r>
+          <w:rPr>
+            <w:rStyle w:val="Hyperlink"/>
+          </w:rPr>
+          <w:t xml:space="preserve">Cutadapt removes adapter sequences from high-throughput sequencing reads</w:t>
+        </w:r>
+      </w:hyperlink>
+      <w:r>
+        <w:t xml:space="preserve">.</w:t>
+      </w:r>
+      <w:r>
+        <w:t xml:space="preserve"> </w:t>
+      </w:r>
+      <w:r>
+        <w:rPr>
+          <w:iCs/>
+          <w:i/>
+        </w:rPr>
+        <w:t xml:space="preserve">EMBnet.journal</w:t>
+      </w:r>
+      <w:r>
+        <w:t xml:space="preserve"> </w:t>
+      </w:r>
+      <w:r>
+        <w:rPr>
+          <w:bCs/>
+          <w:b/>
+        </w:rPr>
+        <w:t xml:space="preserve">17,</w:t>
+      </w:r>
+      <w:r>
+        <w:t xml:space="preserve"> </w:t>
+      </w:r>
+      <w:r>
+        <w:t xml:space="preserve">10–12 (2011).</w:t>
+      </w:r>
+    </w:p>
+    <w:bookmarkEnd w:id="23"/>
+    <w:bookmarkStart w:id="24" w:name="ref-andrews2012"/>
+    <w:p>
+      <w:pPr>
+        <w:pStyle w:val="Bibliography"/>
+      </w:pPr>
+      <w:r>
+        <w:t xml:space="preserve">3.</w:t>
+      </w:r>
+      <w:r>
+        <w:t xml:space="preserve"> </w:t>
+      </w:r>
+      <w:r>
+        <w:t xml:space="preserve">	</w:t>
+      </w:r>
+      <w:r>
+        <w:t xml:space="preserve">Andrews, S., Krueger, F., Segonds-Pichon, A., Biggins, L., Krueger, C. &amp; Wingett, S.</w:t>
+      </w:r>
+      <w:r>
+        <w:t xml:space="preserve"> </w:t>
       </w:r>
       <w:r>
         <w:t xml:space="preserve">FastQC</w:t>
       </w:r>
       <w:r>
-        <w:t xml:space="preserve">.”</w:t>
-      </w:r>
-      <w:r>
-        <w:t xml:space="preserve"> </w:t>
-      </w:r>
-      <w:r>
-        <w:t xml:space="preserve">Babraham, UK</w:t>
-      </w:r>
-      <w:r>
-        <w:t xml:space="preserve">: Babraham Institute.</w:t>
+        <w:t xml:space="preserve">. (2012).</w:t>
       </w:r>
     </w:p>
-    <w:bookmarkEnd w:id="20"/>
-    <w:bookmarkStart w:id="22" w:name="ref-callahan2016"/>
+    <w:bookmarkEnd w:id="24"/>
+    <w:bookmarkStart w:id="26" w:name="ref-callahan2016"/>
     <w:p>
       <w:pPr>
         <w:pStyle w:val="Bibliography"/>
       </w:pPr>
       <w:r>
-        <w:t xml:space="preserve">Callahan, Benjamin J., Paul J. McMurdie, Michael J. Rosen, Andrew W. Han, Amy Jo A. Johnson, and Susan P. Holmes. 2016.</w:t>
-      </w:r>
-      <w:r>
-        <w:t xml:space="preserve"> </w:t>
-      </w:r>
-      <w:r>
-        <w:t xml:space="preserve">“</w:t>
-      </w:r>
-      <w:r>
-        <w:t xml:space="preserve">DADA2</w:t>
-      </w:r>
-      <w:r>
-        <w:t xml:space="preserve">:</w:t>
-      </w:r>
-      <w:r>
-        <w:t xml:space="preserve"> </w:t>
-      </w:r>
-      <w:r>
-        <w:t xml:space="preserve">High</w:t>
-      </w:r>
-      <w:r>
-        <w:t xml:space="preserve">-Resolution Sample Inference from</w:t>
-      </w:r>
-      <w:r>
-        <w:t xml:space="preserve"> </w:t>
-      </w:r>
-      <w:r>
-        <w:t xml:space="preserve">Illumina</w:t>
-      </w:r>
-      <w:r>
-        <w:t xml:space="preserve"> </w:t>
-      </w:r>
-      <w:r>
-        <w:t xml:space="preserve">Amplicon Data.”</w:t>
+        <w:t xml:space="preserve">4.</w:t>
+      </w:r>
+      <w:r>
+        <w:t xml:space="preserve"> </w:t>
+      </w:r>
+      <w:r>
+        <w:t xml:space="preserve">	</w:t>
+      </w:r>
+      <w:r>
+        <w:t xml:space="preserve">Callahan, B. J., McMurdie, P. J., Rosen, M. J., Han, A. W., Johnson, A. J. A. &amp; Holmes, S. P.</w:t>
+      </w:r>
+      <w:r>
+        <w:t xml:space="preserve"> </w:t>
+      </w:r>
+      <w:hyperlink r:id="rId25">
+        <w:r>
+          <w:rPr>
+            <w:rStyle w:val="Hyperlink"/>
+          </w:rPr>
+          <w:t xml:space="preserve">DADA2</w:t>
+        </w:r>
+        <w:r>
+          <w:rPr>
+            <w:rStyle w:val="Hyperlink"/>
+          </w:rPr>
+          <w:t xml:space="preserve">:</w:t>
+        </w:r>
+        <w:r>
+          <w:rPr>
+            <w:rStyle w:val="Hyperlink"/>
+          </w:rPr>
+          <w:t xml:space="preserve"> </w:t>
+        </w:r>
+        <w:r>
+          <w:rPr>
+            <w:rStyle w:val="Hyperlink"/>
+          </w:rPr>
+          <w:t xml:space="preserve">High</w:t>
+        </w:r>
+        <w:r>
+          <w:rPr>
+            <w:rStyle w:val="Hyperlink"/>
+          </w:rPr>
+          <w:t xml:space="preserve">-resolution sample inference from</w:t>
+        </w:r>
+        <w:r>
+          <w:rPr>
+            <w:rStyle w:val="Hyperlink"/>
+          </w:rPr>
+          <w:t xml:space="preserve"> </w:t>
+        </w:r>
+        <w:r>
+          <w:rPr>
+            <w:rStyle w:val="Hyperlink"/>
+          </w:rPr>
+          <w:t xml:space="preserve">Illumina</w:t>
+        </w:r>
+        <w:r>
+          <w:rPr>
+            <w:rStyle w:val="Hyperlink"/>
+          </w:rPr>
+          <w:t xml:space="preserve"> </w:t>
+        </w:r>
+        <w:r>
+          <w:rPr>
+            <w:rStyle w:val="Hyperlink"/>
+          </w:rPr>
+          <w:t xml:space="preserve">amplicon data</w:t>
+        </w:r>
+      </w:hyperlink>
+      <w:r>
+        <w:t xml:space="preserve">.</w:t>
       </w:r>
       <w:r>
         <w:t xml:space="preserve"> </w:t>
@@ -300,73 +382,98 @@
         <w:t xml:space="preserve"> </w:t>
       </w:r>
       <w:r>
-        <w:t xml:space="preserve">13 (7): 581–83.</w:t>
-      </w:r>
-      <w:r>
-        <w:t xml:space="preserve"> </w:t>
-      </w:r>
-      <w:hyperlink r:id="rId21">
-        <w:r>
-          <w:rPr>
-            <w:rStyle w:val="Hyperlink"/>
-          </w:rPr>
-          <w:t xml:space="preserve">https://doi.org/10.1038/nmeth.3869</w:t>
+        <w:rPr>
+          <w:bCs/>
+          <w:b/>
+        </w:rPr>
+        <w:t xml:space="preserve">13,</w:t>
+      </w:r>
+      <w:r>
+        <w:t xml:space="preserve"> </w:t>
+      </w:r>
+      <w:r>
+        <w:t xml:space="preserve">581–583 (2016).</w:t>
+      </w:r>
+    </w:p>
+    <w:bookmarkEnd w:id="26"/>
+    <w:bookmarkStart w:id="28" w:name="ref-quast2012"/>
+    <w:p>
+      <w:pPr>
+        <w:pStyle w:val="Bibliography"/>
+      </w:pPr>
+      <w:r>
+        <w:t xml:space="preserve">5.</w:t>
+      </w:r>
+      <w:r>
+        <w:t xml:space="preserve"> </w:t>
+      </w:r>
+      <w:r>
+        <w:t xml:space="preserve">	</w:t>
+      </w:r>
+      <w:r>
+        <w:t xml:space="preserve">Quast, C., Pruesse, E., Yilmaz, P., Gerken, J., Schweer, T., Yarza, P., Peplies, J. &amp; Glöckner, F. O.</w:t>
+      </w:r>
+      <w:r>
+        <w:t xml:space="preserve"> </w:t>
+      </w:r>
+      <w:hyperlink r:id="rId27">
+        <w:r>
+          <w:rPr>
+            <w:rStyle w:val="Hyperlink"/>
+          </w:rPr>
+          <w:t xml:space="preserve">The</w:t>
+        </w:r>
+        <w:r>
+          <w:rPr>
+            <w:rStyle w:val="Hyperlink"/>
+          </w:rPr>
+          <w:t xml:space="preserve"> </w:t>
+        </w:r>
+        <w:r>
+          <w:rPr>
+            <w:rStyle w:val="Hyperlink"/>
+          </w:rPr>
+          <w:t xml:space="preserve">SILVA</w:t>
+        </w:r>
+        <w:r>
+          <w:rPr>
+            <w:rStyle w:val="Hyperlink"/>
+          </w:rPr>
+          <w:t xml:space="preserve"> </w:t>
+        </w:r>
+        <w:r>
+          <w:rPr>
+            <w:rStyle w:val="Hyperlink"/>
+          </w:rPr>
+          <w:t xml:space="preserve">ribosomal</w:t>
+        </w:r>
+        <w:r>
+          <w:rPr>
+            <w:rStyle w:val="Hyperlink"/>
+          </w:rPr>
+          <w:t xml:space="preserve"> </w:t>
+        </w:r>
+        <w:r>
+          <w:rPr>
+            <w:rStyle w:val="Hyperlink"/>
+          </w:rPr>
+          <w:t xml:space="preserve">RNA</w:t>
+        </w:r>
+        <w:r>
+          <w:rPr>
+            <w:rStyle w:val="Hyperlink"/>
+          </w:rPr>
+          <w:t xml:space="preserve"> </w:t>
+        </w:r>
+        <w:r>
+          <w:rPr>
+            <w:rStyle w:val="Hyperlink"/>
+          </w:rPr>
+          <w:t xml:space="preserve">gene database project: Improved data processing and web-based tools</w:t>
         </w:r>
       </w:hyperlink>
       <w:r>
         <w:t xml:space="preserve">.</w:t>
-      </w:r>
-    </w:p>
-    <w:bookmarkEnd w:id="22"/>
-    <w:bookmarkStart w:id="24" w:name="ref-krueger2021"/>
-    <w:p>
-      <w:pPr>
-        <w:pStyle w:val="Bibliography"/>
-      </w:pPr>
-      <w:r>
-        <w:t xml:space="preserve">Krueger, Felix, Frankie James, Phil Ewels, Ebrahim Afyounian, and Benjamin Schuster-Boeckler. 2021.</w:t>
-      </w:r>
-      <w:r>
-        <w:t xml:space="preserve"> </w:t>
-      </w:r>
-      <w:r>
-        <w:t xml:space="preserve">“FelixKrueger/TrimGalore: V0.6.7 - DOI via Zenodo.”</w:t>
-      </w:r>
-      <w:r>
-        <w:t xml:space="preserve"> </w:t>
-      </w:r>
-      <w:r>
-        <w:t xml:space="preserve">Zenodo.</w:t>
-      </w:r>
-      <w:r>
-        <w:t xml:space="preserve"> </w:t>
-      </w:r>
-      <w:hyperlink r:id="rId23">
-        <w:r>
-          <w:rPr>
-            <w:rStyle w:val="Hyperlink"/>
-          </w:rPr>
-          <w:t xml:space="preserve">https://doi.org/10.5281/zenodo.5127899</w:t>
-        </w:r>
-      </w:hyperlink>
-      <w:r>
-        <w:t xml:space="preserve">.</w:t>
-      </w:r>
-    </w:p>
-    <w:bookmarkEnd w:id="24"/>
-    <w:bookmarkStart w:id="26" w:name="ref-EJ200"/>
-    <w:p>
-      <w:pPr>
-        <w:pStyle w:val="Bibliography"/>
-      </w:pPr>
-      <w:r>
-        <w:t xml:space="preserve">Martin, Marcel. 2011.</w:t>
-      </w:r>
-      <w:r>
-        <w:t xml:space="preserve"> </w:t>
-      </w:r>
-      <w:r>
-        <w:t xml:space="preserve">“Cutadapt Removes Adapter Sequences from High-Throughput Sequencing Reads.”</w:t>
       </w:r>
       <w:r>
         <w:t xml:space="preserve"> </w:t>
@@ -376,55 +483,80 @@
           <w:iCs/>
           <w:i/>
         </w:rPr>
-        <w:t xml:space="preserve">EMBnet.journal</w:t>
-      </w:r>
-      <w:r>
-        <w:t xml:space="preserve"> </w:t>
-      </w:r>
-      <w:r>
-        <w:t xml:space="preserve">17 (1): 10–12.</w:t>
-      </w:r>
-      <w:r>
-        <w:t xml:space="preserve"> </w:t>
-      </w:r>
-      <w:hyperlink r:id="rId25">
-        <w:r>
-          <w:rPr>
-            <w:rStyle w:val="Hyperlink"/>
-          </w:rPr>
-          <w:t xml:space="preserve">https://doi.org/10.14806/ej.17.1.200</w:t>
+        <w:t xml:space="preserve">Nucleic Acids Research</w:t>
+      </w:r>
+      <w:r>
+        <w:t xml:space="preserve"> </w:t>
+      </w:r>
+      <w:r>
+        <w:rPr>
+          <w:bCs/>
+          <w:b/>
+        </w:rPr>
+        <w:t xml:space="preserve">41,</w:t>
+      </w:r>
+      <w:r>
+        <w:t xml:space="preserve"> </w:t>
+      </w:r>
+      <w:r>
+        <w:t xml:space="preserve">D590–D596 (2012).</w:t>
+      </w:r>
+    </w:p>
+    <w:bookmarkEnd w:id="28"/>
+    <w:bookmarkStart w:id="30" w:name="ref-mcmurdie2013"/>
+    <w:p>
+      <w:pPr>
+        <w:pStyle w:val="Bibliography"/>
+      </w:pPr>
+      <w:r>
+        <w:t xml:space="preserve">6.</w:t>
+      </w:r>
+      <w:r>
+        <w:t xml:space="preserve"> </w:t>
+      </w:r>
+      <w:r>
+        <w:t xml:space="preserve">	</w:t>
+      </w:r>
+      <w:r>
+        <w:t xml:space="preserve">McMurdie, P. J. &amp; Holmes, S.</w:t>
+      </w:r>
+      <w:r>
+        <w:t xml:space="preserve"> </w:t>
+      </w:r>
+      <w:hyperlink r:id="rId29">
+        <w:r>
+          <w:rPr>
+            <w:rStyle w:val="Hyperlink"/>
+          </w:rPr>
+          <w:t xml:space="preserve">Phyloseq: An</w:t>
+        </w:r>
+        <w:r>
+          <w:rPr>
+            <w:rStyle w:val="Hyperlink"/>
+          </w:rPr>
+          <w:t xml:space="preserve"> </w:t>
+        </w:r>
+        <w:r>
+          <w:rPr>
+            <w:rStyle w:val="Hyperlink"/>
+          </w:rPr>
+          <w:t xml:space="preserve">R</w:t>
+        </w:r>
+        <w:r>
+          <w:rPr>
+            <w:rStyle w:val="Hyperlink"/>
+          </w:rPr>
+          <w:t xml:space="preserve"> </w:t>
+        </w:r>
+        <w:r>
+          <w:rPr>
+            <w:rStyle w:val="Hyperlink"/>
+          </w:rPr>
+          <w:t xml:space="preserve">package for reproducible interactive analysis and graphics of microbiome census data</w:t>
         </w:r>
       </w:hyperlink>
       <w:r>
         <w:t xml:space="preserve">.</w:t>
-      </w:r>
-    </w:p>
-    <w:bookmarkEnd w:id="26"/>
-    <w:bookmarkStart w:id="28" w:name="ref-mcmurdie_phyloseq_2013"/>
-    <w:p>
-      <w:pPr>
-        <w:pStyle w:val="Bibliography"/>
-      </w:pPr>
-      <w:r>
-        <w:t xml:space="preserve">McMurdie, Paul J., and Susan Holmes. 2013.</w:t>
-      </w:r>
-      <w:r>
-        <w:t xml:space="preserve"> </w:t>
-      </w:r>
-      <w:r>
-        <w:t xml:space="preserve">“Phyloseq: An</w:t>
-      </w:r>
-      <w:r>
-        <w:t xml:space="preserve"> </w:t>
-      </w:r>
-      <w:r>
-        <w:t xml:space="preserve">R</w:t>
-      </w:r>
-      <w:r>
-        <w:t xml:space="preserve"> </w:t>
-      </w:r>
-      <w:r>
-        <w:t xml:space="preserve">Package for Reproducible Interactive Analysis and Graphics of Microbiome Census Data.”</w:t>
       </w:r>
       <w:r>
         <w:t xml:space="preserve"> </w:t>
@@ -440,91 +572,17 @@
         <w:t xml:space="preserve"> </w:t>
       </w:r>
       <w:r>
-        <w:t xml:space="preserve">8 (4): e61217.</w:t>
-      </w:r>
-      <w:r>
-        <w:t xml:space="preserve"> </w:t>
-      </w:r>
-      <w:hyperlink r:id="rId27">
-        <w:r>
-          <w:rPr>
-            <w:rStyle w:val="Hyperlink"/>
-          </w:rPr>
-          <w:t xml:space="preserve">https://doi.org/10.1371/journal.pone.0061217</w:t>
-        </w:r>
-      </w:hyperlink>
-      <w:r>
-        <w:t xml:space="preserve">.</w:t>
-      </w:r>
-    </w:p>
-    <w:bookmarkEnd w:id="28"/>
-    <w:bookmarkStart w:id="30" w:name="ref-quast_silva_2012"/>
-    <w:p>
-      <w:pPr>
-        <w:pStyle w:val="Bibliography"/>
-      </w:pPr>
-      <w:r>
-        <w:t xml:space="preserve">Quast, Christian, Elmar Pruesse, Pelin Yilmaz, Jan Gerken, Timmy Schweer, Pablo Yarza, Jörg Peplies, and Frank Oliver Glöckner. 2012.</w:t>
-      </w:r>
-      <w:r>
-        <w:t xml:space="preserve"> </w:t>
-      </w:r>
-      <w:r>
-        <w:t xml:space="preserve">“The</w:t>
-      </w:r>
-      <w:r>
-        <w:t xml:space="preserve"> </w:t>
-      </w:r>
-      <w:r>
-        <w:t xml:space="preserve">SILVA</w:t>
-      </w:r>
-      <w:r>
-        <w:t xml:space="preserve"> </w:t>
-      </w:r>
-      <w:r>
-        <w:t xml:space="preserve">Ribosomal</w:t>
-      </w:r>
-      <w:r>
-        <w:t xml:space="preserve"> </w:t>
-      </w:r>
-      <w:r>
-        <w:t xml:space="preserve">RNA</w:t>
-      </w:r>
-      <w:r>
-        <w:t xml:space="preserve"> </w:t>
-      </w:r>
-      <w:r>
-        <w:t xml:space="preserve">Gene Database Project: Improved Data Processing and Web-Based Tools.”</w:t>
-      </w:r>
-      <w:r>
-        <w:t xml:space="preserve"> </w:t>
-      </w:r>
-      <w:r>
         <w:rPr>
-          <w:iCs/>
-          <w:i/>
+          <w:bCs/>
+          <w:b/>
         </w:rPr>
-        <w:t xml:space="preserve">Nucleic Acids Research</w:t>
-      </w:r>
-      <w:r>
-        <w:t xml:space="preserve"> </w:t>
-      </w:r>
-      <w:r>
-        <w:t xml:space="preserve">41 (D1): D590–96.</w:t>
-      </w:r>
-      <w:r>
-        <w:t xml:space="preserve"> </w:t>
-      </w:r>
-      <w:hyperlink r:id="rId29">
-        <w:r>
-          <w:rPr>
-            <w:rStyle w:val="Hyperlink"/>
-          </w:rPr>
-          <w:t xml:space="preserve">https://doi.org/10.1093/nar/gks1219</w:t>
-        </w:r>
-      </w:hyperlink>
-      <w:r>
-        <w:t xml:space="preserve">.</w:t>
+        <w:t xml:space="preserve">8,</w:t>
+      </w:r>
+      <w:r>
+        <w:t xml:space="preserve"> </w:t>
+      </w:r>
+      <w:r>
+        <w:t xml:space="preserve">e61217 (2013).</w:t>
       </w:r>
     </w:p>
     <w:bookmarkEnd w:id="30"/>
